--- a/Results/Macroeconomics/ELC_model_interpretation.docx
+++ b/Results/Macroeconomics/ELC_model_interpretation.docx
@@ -102,20 +102,75 @@
         <w:t xml:space="preserve"> and imprecise negative effect of corn market price on ELC allocation. </w:t>
       </w:r>
       <w:r>
-        <w:t xml:space="preserve">When the non-food production index increases, ELC allocation goes down in the same year. I am not sure how to explain this. When the producer price of rice increases, there is a negative effect on ELC allocation. Despite rice being a valuable crop in market value terms, it is the least valuable crop for producers. Therefore </w:t>
+        <w:t xml:space="preserve">When the non-food production index increases, ELC allocation goes down in the same year. I am not sure how to explain this. When the producer price of rice increases, there is a negative effect on ELC allocation. Despite rice being a valuable crop in market value terms, it is the least valuable crop for producers. </w:t>
       </w:r>
     </w:p>
     <w:p>
       <w:r>
         <w:t xml:space="preserve">When a </w:t>
       </w:r>
+      <w:r>
+        <w:t>one-year</w:t>
+      </w:r>
+      <w:r>
+        <w:t xml:space="preserve"> time lag is applied, there are positive </w:t>
+      </w:r>
+      <w:r>
+        <w:t xml:space="preserve">relationships between ELC allocation and agricultural proportion of GDP, foreign direct investment, non-food production index, sugar market price, and corn producer price. The agricultural proportion of GDP link is logical. Many ELCs are investments by non-Cambodian companies and governments, so when FDI increases in one year, it is no surprise that ELCs increase the following year. This probably reflects a real lag between investment and the creation of new ELCs. Sugar is a valuable product, and so increases in the market and producer prices in one year may well drive new ELC creation in the following year. Sugar is the second most common commodity for ELCs, after rubber. </w:t>
+      </w:r>
+    </w:p>
+    <w:p>
+      <w:r>
+        <w:t xml:space="preserve">For the </w:t>
+      </w:r>
+      <w:r>
+        <w:t>one-year</w:t>
+      </w:r>
+      <w:r>
+        <w:t xml:space="preserve"> time lags, there is a negative relationship between ELC allocation and GDP. So as GDP increases, ELC allocation decreases. This could reflect the tailing </w:t>
+      </w:r>
       <w:proofErr w:type="gramStart"/>
       <w:r>
-        <w:t>one year</w:t>
+        <w:t>off of</w:t>
       </w:r>
       <w:proofErr w:type="gramEnd"/>
       <w:r>
-        <w:t xml:space="preserve"> time lag is applied, there are positive </w:t>
+        <w:t xml:space="preserve"> ELCs in later years. </w:t>
+      </w:r>
+      <w:r>
+        <w:t xml:space="preserve">As new ELC allocations went down, GDP continued to rise. </w:t>
+      </w:r>
+      <w:r>
+        <w:t xml:space="preserve">  </w:t>
+      </w:r>
+    </w:p>
+    <w:p>
+      <w:r>
+        <w:t xml:space="preserve">When a </w:t>
+      </w:r>
+      <w:proofErr w:type="gramStart"/>
+      <w:r>
+        <w:t>two year</w:t>
+      </w:r>
+      <w:proofErr w:type="gramEnd"/>
+      <w:r>
+        <w:t xml:space="preserve"> time lag is applied, there is a positive relationship between ELC allocation and the market price of sugar (same as lag 1), and the producer price of rice. </w:t>
+      </w:r>
+      <w:r>
+        <w:t xml:space="preserve">The sugar relationship makes sense for the same reason as above – sugar is a valuable commodity. This is also true of rice (as a commodity), even though not many ELCs (1.7%) state that rice is the goal. </w:t>
+      </w:r>
+    </w:p>
+    <w:p>
+      <w:r>
+        <w:t xml:space="preserve">For the </w:t>
+      </w:r>
+      <w:proofErr w:type="gramStart"/>
+      <w:r>
+        <w:t>two year</w:t>
+      </w:r>
+      <w:proofErr w:type="gramEnd"/>
+      <w:r>
+        <w:t xml:space="preserve"> time lag, there is a negative relationship between ELC allocation and GDP, and the producer price of cassava. </w:t>
       </w:r>
     </w:p>
     <w:sectPr>
